--- a/asssets/My Resume.docx
+++ b/asssets/My Resume.docx
@@ -64,24 +64,6 @@
           <w:szCs w:val="20"/>
         </w:rPr>
       </w:pPr>
-      <w:r>
-        <w:rPr>
-          <w:rFonts w:ascii="Times New Roman" w:cs="Times New Roman" w:eastAsia="Times New Roman" w:hAnsi="Times New Roman"/>
-          <w:sz w:val="20"/>
-          <w:szCs w:val="20"/>
-          <w:rtl w:val="0"/>
-        </w:rPr>
-        <w:t xml:space="preserve">raroman0412@gmail.com</w:t>
-      </w:r>
-      <w:r>
-        <w:rPr>
-          <w:rFonts w:ascii="Times New Roman" w:cs="Times New Roman" w:eastAsia="Times New Roman" w:hAnsi="Times New Roman"/>
-          <w:sz w:val="20"/>
-          <w:szCs w:val="20"/>
-          <w:rtl w:val="0"/>
-        </w:rPr>
-        <w:t xml:space="preserve"> | +63 928 033 4569 | </w:t>
-      </w:r>
       <w:hyperlink r:id="rId6">
         <w:r>
           <w:rPr>
@@ -92,7 +74,7 @@
             <w:u w:val="single"/>
             <w:rtl w:val="0"/>
           </w:rPr>
-          <w:t xml:space="preserve">github.com/Ymlidiwr</w:t>
+          <w:t xml:space="preserve">raroman0412@gmail.com</w:t>
         </w:r>
       </w:hyperlink>
       <w:r>
@@ -102,7 +84,56 @@
           <w:szCs w:val="20"/>
           <w:rtl w:val="0"/>
         </w:rPr>
-        <w:t xml:space="preserve"> | </w:t>
+        <w:t xml:space="preserve"> </w:t>
+      </w:r>
+      <w:r>
+        <w:rPr>
+          <w:rtl w:val="0"/>
+        </w:rPr>
+        <w:t xml:space="preserve">|</w:t>
+      </w:r>
+      <w:r>
+        <w:rPr>
+          <w:rFonts w:ascii="Times New Roman" w:cs="Times New Roman" w:eastAsia="Times New Roman" w:hAnsi="Times New Roman"/>
+          <w:sz w:val="20"/>
+          <w:szCs w:val="20"/>
+          <w:rtl w:val="0"/>
+        </w:rPr>
+        <w:t xml:space="preserve"> </w:t>
+      </w:r>
+      <w:r>
+        <w:rPr>
+          <w:rFonts w:ascii="Times New Roman" w:cs="Times New Roman" w:eastAsia="Times New Roman" w:hAnsi="Times New Roman"/>
+          <w:sz w:val="20"/>
+          <w:szCs w:val="20"/>
+          <w:rtl w:val="0"/>
+        </w:rPr>
+        <w:t xml:space="preserve">+63 928 033 4569</w:t>
+      </w:r>
+      <w:r>
+        <w:rPr>
+          <w:rFonts w:ascii="Times New Roman" w:cs="Times New Roman" w:eastAsia="Times New Roman" w:hAnsi="Times New Roman"/>
+          <w:b w:val="1"/>
+          <w:sz w:val="20"/>
+          <w:szCs w:val="20"/>
+          <w:rtl w:val="0"/>
+        </w:rPr>
+        <w:t xml:space="preserve"> </w:t>
+      </w:r>
+      <w:r>
+        <w:rPr>
+          <w:rtl w:val="0"/>
+        </w:rPr>
+        <w:t xml:space="preserve">|</w:t>
+      </w:r>
+      <w:r>
+        <w:rPr>
+          <w:rFonts w:ascii="Times New Roman" w:cs="Times New Roman" w:eastAsia="Times New Roman" w:hAnsi="Times New Roman"/>
+          <w:sz w:val="20"/>
+          <w:szCs w:val="20"/>
+          <w:rtl w:val="0"/>
+        </w:rPr>
+        <w:t xml:space="preserve"> </w:t>
       </w:r>
       <w:hyperlink r:id="rId7">
         <w:r>
@@ -114,24 +145,67 @@
             <w:u w:val="single"/>
             <w:rtl w:val="0"/>
           </w:rPr>
-          <w:t xml:space="preserve">linkedin.com/in/raroman04</w:t>
+          <w:t xml:space="preserve">Github</w:t>
         </w:r>
       </w:hyperlink>
       <w:r>
         <w:rPr>
           <w:rtl w:val="0"/>
         </w:rPr>
-      </w:r>
-    </w:p>
-    <w:p>
-      <w:pPr>
-        <w:spacing w:line="240" w:lineRule="auto"/>
-        <w:rPr>
-          <w:rFonts w:ascii="Times New Roman" w:cs="Times New Roman" w:eastAsia="Times New Roman" w:hAnsi="Times New Roman"/>
+        <w:t xml:space="preserve"> | </w:t>
+      </w:r>
+      <w:hyperlink r:id="rId8">
+        <w:r>
+          <w:rPr>
+            <w:rFonts w:ascii="Times New Roman" w:cs="Times New Roman" w:eastAsia="Times New Roman" w:hAnsi="Times New Roman"/>
+            <w:color w:val="1155cc"/>
+            <w:sz w:val="20"/>
+            <w:szCs w:val="20"/>
+            <w:u w:val="single"/>
+            <w:rtl w:val="0"/>
+          </w:rPr>
+          <w:t xml:space="preserve">LinkedIn</w:t>
+        </w:r>
+      </w:hyperlink>
+      <w:r>
+        <w:rPr>
+          <w:rFonts w:ascii="Times New Roman" w:cs="Times New Roman" w:eastAsia="Times New Roman" w:hAnsi="Times New Roman"/>
+          <w:b w:val="1"/>
           <w:sz w:val="20"/>
           <w:szCs w:val="20"/>
-        </w:rPr>
-      </w:pPr>
+          <w:rtl w:val="0"/>
+        </w:rPr>
+        <w:t xml:space="preserve"> </w:t>
+      </w:r>
+      <w:r>
+        <w:rPr>
+          <w:rtl w:val="0"/>
+        </w:rPr>
+        <w:t xml:space="preserve">|</w:t>
+      </w:r>
+      <w:r>
+        <w:rPr>
+          <w:rFonts w:ascii="Times New Roman" w:cs="Times New Roman" w:eastAsia="Times New Roman" w:hAnsi="Times New Roman"/>
+          <w:b w:val="1"/>
+          <w:sz w:val="20"/>
+          <w:szCs w:val="20"/>
+          <w:rtl w:val="0"/>
+        </w:rPr>
+        <w:t xml:space="preserve"> </w:t>
+      </w:r>
+      <w:hyperlink r:id="rId9">
+        <w:r>
+          <w:rPr>
+            <w:rFonts w:ascii="Times New Roman" w:cs="Times New Roman" w:eastAsia="Times New Roman" w:hAnsi="Times New Roman"/>
+            <w:color w:val="1155cc"/>
+            <w:sz w:val="20"/>
+            <w:szCs w:val="20"/>
+            <w:u w:val="single"/>
+            <w:rtl w:val="0"/>
+          </w:rPr>
+          <w:t xml:space="preserve">Portfolio</w:t>
+        </w:r>
+      </w:hyperlink>
       <w:r>
         <w:rPr>
           <w:rtl w:val="0"/>
